--- a/jobsheet 5/Jobsheet 05 - Vian Maulana Ramadhan - 4.33.24.0.26.docx
+++ b/jobsheet 5/Jobsheet 05 - Vian Maulana Ramadhan - 4.33.24.0.26.docx
@@ -11336,6 +11336,10 @@
         <w:spacing w:after="30"/>
         <w:ind w:left="360" w:right="54" w:firstLine="0"/>
         <w:jc w:val="left"/>
+        <w:rPr>
+          <w:rFonts w:hint="default"/>
+          <w:lang w:val="en-US"/>
+        </w:rPr>
       </w:pPr>
       <w:r>
         <w:rPr>
@@ -11348,64 +11352,45 @@
         <w:t xml:space="preserve"> </w:t>
       </w:r>
       <w:r>
+        <w:rPr>
+          <w:rFonts w:hint="default"/>
+        </w:rPr>
         <w:fldChar w:fldCharType="begin"/>
       </w:r>
       <w:r>
-        <w:instrText xml:space="preserve"> HYPERLINK "https://github.com/eirenwibi/2025_PBO_TI-1B/blob/main/Jobsheet05_Eiren_Wibi_Hidayat_4.33.24.1.08.ipynb" </w:instrText>
-      </w:r>
-      <w:r>
+        <w:rPr>
+          <w:rFonts w:hint="default"/>
+        </w:rPr>
+        <w:instrText xml:space="preserve"> HYPERLINK "https://github.com/vian151004/SPBO--P-Prayitno-" </w:instrText>
+      </w:r>
+      <w:r>
+        <w:rPr>
+          <w:rFonts w:hint="default"/>
+        </w:rPr>
         <w:fldChar w:fldCharType="separate"/>
       </w:r>
       <w:r>
         <w:rPr>
           <w:rStyle w:val="6"/>
-        </w:rPr>
-        <w:t>https://github.com/eirenwibi/2025_PBO_TI-1B/blob/main/Jobsheet05_Eiren_Wibi_Hidayat_4.33.24.1.08.ipynb</w:t>
-      </w:r>
-      <w:r>
-        <w:rPr>
-          <w:rStyle w:val="6"/>
+          <w:rFonts w:hint="default"/>
+        </w:rPr>
+        <w:t>https://github.com/vian151004/SPBO--P-Prayitno-</w:t>
+      </w:r>
+      <w:r>
+        <w:rPr>
+          <w:rFonts w:hint="default"/>
         </w:rPr>
         <w:fldChar w:fldCharType="end"/>
       </w:r>
-    </w:p>
-    <w:p>
-      <w:pPr>
-        <w:spacing w:after="30"/>
-        <w:ind w:left="360" w:right="54" w:firstLine="0"/>
-        <w:jc w:val="left"/>
-      </w:pPr>
-      <w:r>
-        <w:rPr>
-          <w:b/>
-          <w:bCs/>
-        </w:rPr>
-        <w:t>Link Youtube Coding :</w:t>
-      </w:r>
-      <w:r>
+      <w:r>
+        <w:rPr>
+          <w:rFonts w:hint="default"/>
+          <w:lang w:val="en-US"/>
+        </w:rPr>
         <w:t xml:space="preserve"> </w:t>
       </w:r>
-      <w:r>
-        <w:fldChar w:fldCharType="begin"/>
-      </w:r>
-      <w:r>
-        <w:instrText xml:space="preserve"> HYPERLINK "https://youtu.be/MvJoTOKThms" </w:instrText>
-      </w:r>
-      <w:r>
-        <w:fldChar w:fldCharType="separate"/>
-      </w:r>
-      <w:r>
-        <w:rPr>
-          <w:rStyle w:val="6"/>
-        </w:rPr>
-        <w:t>https://youtu.be/MvJoTOKThms</w:t>
-      </w:r>
-      <w:r>
-        <w:rPr>
-          <w:rStyle w:val="6"/>
-        </w:rPr>
-        <w:fldChar w:fldCharType="end"/>
-      </w:r>
+      <w:bookmarkStart w:id="0" w:name="_GoBack"/>
+      <w:bookmarkEnd w:id="0"/>
     </w:p>
     <w:p>
       <w:pPr>
@@ -14666,8 +14651,6 @@
       <w:pPr>
         <w:ind w:right="54"/>
       </w:pPr>
-      <w:bookmarkStart w:id="0" w:name="_GoBack"/>
-      <w:bookmarkEnd w:id="0"/>
     </w:p>
     <w:p>
       <w:pPr>
